--- a/images/租赁合同模板.docx
+++ b/images/租赁合同模板.docx
@@ -96,7 +96,7 @@
           <w:szCs w:val="20"/>
           <w:lang w:val="en-US" w:eastAsia="zh-CN"/>
         </w:rPr>
-        <w:t>&lt;user&gt;</w:t>
+        <w:t>{{user}}</w:t>
       </w:r>
     </w:p>
     <w:p>
@@ -132,7 +132,7 @@
           <w:szCs w:val="20"/>
           <w:lang w:val="en-US" w:eastAsia="zh-CN"/>
         </w:rPr>
-        <w:t>&lt;renter&gt;</w:t>
+        <w:t>{{renter}}</w:t>
       </w:r>
     </w:p>
     <w:p>
@@ -180,52 +180,64 @@
           <w:sz w:val="20"/>
           <w:szCs w:val="20"/>
         </w:rPr>
-        <w:t>第一条  甲方同</w:t>
+        <w:t>第一条  甲方同意将</w:t>
+      </w:r>
+      <w:r>
+        <w:rPr>
+          <w:rFonts w:hint="eastAsia" w:ascii="Helvetica" w:hAnsi="Helvetica" w:eastAsia="宋体" w:cs="Helvetica"/>
+          <w:color w:val="3C4353"/>
+          <w:kern w:val="0"/>
+          <w:sz w:val="20"/>
+          <w:szCs w:val="20"/>
+          <w:lang w:val="en-US" w:eastAsia="zh-CN"/>
+        </w:rPr>
+        <w:t>{{</w:t>
+      </w:r>
+      <w:r>
+        <w:rPr>
+          <w:rFonts w:hint="eastAsia" w:ascii="Helvetica" w:hAnsi="Helvetica" w:eastAsia="宋体" w:cs="Helvetica"/>
+          <w:color w:val="3C4353"/>
+          <w:kern w:val="0"/>
+          <w:sz w:val="20"/>
+          <w:szCs w:val="20"/>
+          <w:u w:val="single"/>
+          <w:lang w:val="en-US" w:eastAsia="zh-CN"/>
+        </w:rPr>
+        <w:t>room}}</w:t>
+      </w:r>
+      <w:r>
+        <w:rPr>
+          <w:rFonts w:ascii="Helvetica" w:hAnsi="Helvetica" w:eastAsia="宋体" w:cs="Helvetica"/>
+          <w:color w:val="3C4353"/>
+          <w:kern w:val="0"/>
+          <w:sz w:val="20"/>
+          <w:szCs w:val="20"/>
+        </w:rPr>
+        <w:t>的住房（产权人为），作为公共租赁住房配租给乙方使用，建筑面积</w:t>
+      </w:r>
+      <w:r>
+        <w:rPr>
+          <w:rFonts w:hint="eastAsia" w:ascii="Helvetica" w:hAnsi="Helvetica" w:eastAsia="宋体" w:cs="Helvetica"/>
+          <w:color w:val="3C4353"/>
+          <w:kern w:val="0"/>
+          <w:sz w:val="20"/>
+          <w:szCs w:val="20"/>
+          <w:lang w:val="en-US" w:eastAsia="zh-CN"/>
+        </w:rPr>
+        <w:t>{</w:t>
       </w:r>
       <w:bookmarkStart w:id="0" w:name="_GoBack"/>
       <w:bookmarkEnd w:id="0"/>
       <w:r>
         <w:rPr>
-          <w:rFonts w:ascii="Helvetica" w:hAnsi="Helvetica" w:eastAsia="宋体" w:cs="Helvetica"/>
-          <w:color w:val="3C4353"/>
-          <w:kern w:val="0"/>
-          <w:sz w:val="20"/>
-          <w:szCs w:val="20"/>
-        </w:rPr>
-        <w:t>意将</w:t>
-      </w:r>
-      <w:r>
-        <w:rPr>
           <w:rFonts w:hint="eastAsia" w:ascii="Helvetica" w:hAnsi="Helvetica" w:eastAsia="宋体" w:cs="Helvetica"/>
           <w:color w:val="3C4353"/>
           <w:kern w:val="0"/>
           <w:sz w:val="20"/>
           <w:szCs w:val="20"/>
-          <w:u w:val="single"/>
           <w:lang w:val="en-US" w:eastAsia="zh-CN"/>
         </w:rPr>
-        <w:t>&lt;room&gt;</w:t>
-      </w:r>
-      <w:r>
-        <w:rPr>
-          <w:rFonts w:ascii="Helvetica" w:hAnsi="Helvetica" w:eastAsia="宋体" w:cs="Helvetica"/>
-          <w:color w:val="3C4353"/>
-          <w:kern w:val="0"/>
-          <w:sz w:val="20"/>
-          <w:szCs w:val="20"/>
-        </w:rPr>
-        <w:t>的住房（产权人为），作为公共租赁住房配租给乙方使用，建筑面积</w:t>
-      </w:r>
-      <w:r>
-        <w:rPr>
-          <w:rFonts w:hint="eastAsia" w:ascii="Helvetica" w:hAnsi="Helvetica" w:eastAsia="宋体" w:cs="Helvetica"/>
-          <w:color w:val="3C4353"/>
-          <w:kern w:val="0"/>
-          <w:sz w:val="20"/>
-          <w:szCs w:val="20"/>
-          <w:lang w:val="en-US" w:eastAsia="zh-CN"/>
-        </w:rPr>
-        <w:t>&lt;area&gt;</w:t>
+        <w:t>area}</w:t>
       </w:r>
       <w:r>
         <w:rPr>
